--- a/2.Développement des compétences/Développement des compétences.docx
+++ b/2.Développement des compétences/Développement des compétences.docx
@@ -10,7 +10,7 @@
           <w:bCs w:val="0"/>
         </w:rPr>
       </w:pPr>
-      <w:bookmarkStart w:id="0" w:name="_Toc535312405"/>
+      <w:bookmarkStart w:id="0" w:name="_Toc535317180"/>
       <w:r>
         <w:rPr>
           <w:b/>
@@ -2675,6 +2675,17 @@
       <w:sz w:val="28"/>
     </w:rPr>
   </w:style>
+  <w:style w:type="character" w:styleId="Lienhypertexte">
+    <w:name w:val="Hyperlink"/>
+    <w:basedOn w:val="Policepardfaut"/>
+    <w:uiPriority w:val="99"/>
+    <w:unhideWhenUsed/>
+    <w:rsid w:val="00646CA3"/>
+    <w:rPr>
+      <w:color w:val="0563C1" w:themeColor="hyperlink"/>
+      <w:u w:val="single"/>
+    </w:rPr>
+  </w:style>
 </w:styles>
 </file>
 
